--- a/T7_RequirementOutline.docx
+++ b/T7_RequirementOutline.docx
@@ -262,151 +262,7 @@
           <w:rFonts w:ascii="Verdana" w:hAnsi="Verdana"/>
           <w:sz w:val="24"/>
         </w:rPr>
-        <w:t>(Đặt giá, hủy đặt giá)</w:t>
-      </w:r>
-    </w:p>
-    <w:p>
-      <w:pPr>
-        <w:spacing w:before="120" w:after="120" w:line="312" w:lineRule="auto"/>
-        <w:rPr>
-          <w:rFonts w:ascii="Verdana" w:hAnsi="Verdana"/>
-          <w:sz w:val="24"/>
-        </w:rPr>
-      </w:pPr>
-      <w:r>
-        <w:rPr>
-          <w:rFonts w:ascii="Verdana" w:hAnsi="Verdana"/>
-          <w:sz w:val="24"/>
-        </w:rPr>
-        <w:t>+ Quản lý phiên đấu giá cho sản phẩm</w:t>
-      </w:r>
-    </w:p>
-    <w:p>
-      <w:pPr>
-        <w:spacing w:before="120" w:after="120" w:line="312" w:lineRule="auto"/>
-        <w:rPr>
-          <w:rFonts w:ascii="Verdana" w:hAnsi="Verdana"/>
-          <w:sz w:val="24"/>
-        </w:rPr>
-      </w:pPr>
-      <w:r>
-        <w:rPr>
-          <w:rFonts w:ascii="Verdana" w:hAnsi="Verdana"/>
-          <w:sz w:val="24"/>
-        </w:rPr>
-        <w:t xml:space="preserve">+ </w:t>
-      </w:r>
-      <w:r>
-        <w:rPr>
-          <w:rFonts w:ascii="Verdana" w:hAnsi="Verdana"/>
-          <w:sz w:val="24"/>
-        </w:rPr>
-        <w:t>Quản lý sản phẩm (</w:t>
-      </w:r>
-      <w:r>
-        <w:rPr>
-          <w:rFonts w:ascii="Verdana" w:hAnsi="Verdana"/>
-          <w:sz w:val="24"/>
-        </w:rPr>
-        <w:t>Thêm</w:t>
-      </w:r>
-      <w:r>
-        <w:rPr>
-          <w:rFonts w:ascii="Verdana" w:hAnsi="Verdana"/>
-          <w:sz w:val="24"/>
-        </w:rPr>
-        <w:t>, sửa, xóa)</w:t>
-      </w:r>
-    </w:p>
-    <w:p>
-      <w:pPr>
-        <w:spacing w:before="120" w:after="120" w:line="312" w:lineRule="auto"/>
-        <w:rPr>
-          <w:rFonts w:ascii="Verdana" w:hAnsi="Verdana"/>
-          <w:sz w:val="24"/>
-        </w:rPr>
-      </w:pPr>
-      <w:r>
-        <w:rPr>
-          <w:rFonts w:ascii="Verdana" w:hAnsi="Verdana"/>
-          <w:sz w:val="24"/>
-        </w:rPr>
-        <w:t>+ Quản lý t</w:t>
-      </w:r>
-      <w:r>
-        <w:rPr>
-          <w:rFonts w:ascii="Verdana" w:hAnsi="Verdana"/>
-          <w:sz w:val="24"/>
-        </w:rPr>
-        <w:t>hành viên</w:t>
-      </w:r>
-      <w:r>
-        <w:rPr>
-          <w:rFonts w:ascii="Verdana" w:hAnsi="Verdana"/>
-          <w:sz w:val="24"/>
-        </w:rPr>
-        <w:t xml:space="preserve"> (</w:t>
-      </w:r>
-      <w:r>
-        <w:rPr>
-          <w:rFonts w:ascii="Verdana" w:hAnsi="Verdana"/>
-          <w:sz w:val="24"/>
-        </w:rPr>
-        <w:t xml:space="preserve">Thông tin; </w:t>
-      </w:r>
-      <w:r>
-        <w:rPr>
-          <w:rFonts w:ascii="Verdana" w:hAnsi="Verdana"/>
-          <w:sz w:val="24"/>
-        </w:rPr>
-        <w:t>Nạp/Rút tiền)</w:t>
-      </w:r>
-    </w:p>
-    <w:p>
-      <w:pPr>
-        <w:spacing w:before="120" w:after="120" w:line="312" w:lineRule="auto"/>
-        <w:rPr>
-          <w:rFonts w:ascii="Verdana" w:hAnsi="Verdana"/>
-          <w:sz w:val="24"/>
-        </w:rPr>
-      </w:pPr>
-      <w:r>
-        <w:rPr>
-          <w:rFonts w:ascii="Verdana" w:hAnsi="Verdana"/>
-          <w:sz w:val="24"/>
-        </w:rPr>
-        <w:t>+ Tư vấn, hỗ trợ giải đáp.</w:t>
-      </w:r>
-    </w:p>
-    <w:p>
-      <w:pPr>
-        <w:spacing w:before="120" w:after="120" w:line="312" w:lineRule="auto"/>
-        <w:rPr>
-          <w:rFonts w:ascii="Verdana" w:hAnsi="Verdana"/>
-          <w:sz w:val="24"/>
-        </w:rPr>
-      </w:pPr>
-      <w:r>
-        <w:rPr>
-          <w:rFonts w:ascii="Verdana" w:hAnsi="Verdana"/>
-          <w:sz w:val="24"/>
-        </w:rPr>
-        <w:t xml:space="preserve">- </w:t>
-      </w:r>
-      <w:r>
-        <w:rPr>
-          <w:rFonts w:ascii="Verdana" w:hAnsi="Verdana"/>
-          <w:b/>
-          <w:sz w:val="24"/>
-        </w:rPr>
-        <w:t>Giao diện:</w:t>
-      </w:r>
-      <w:r>
-        <w:rPr>
-          <w:rFonts w:ascii="Verdana" w:hAnsi="Verdana"/>
-          <w:sz w:val="24"/>
-        </w:rPr>
-        <w:t xml:space="preserve"> Thiết kế</w:t>
+        <w:t xml:space="preserve"> </w:t>
       </w:r>
       <w:bookmarkStart w:id="0" w:name="_GoBack"/>
       <w:bookmarkEnd w:id="0"/>
@@ -415,7 +271,151 @@
           <w:rFonts w:ascii="Verdana" w:hAnsi="Verdana"/>
           <w:sz w:val="24"/>
         </w:rPr>
-        <w:t xml:space="preserve"> đơn giản, trực quan, dễ sử dụng.</w:t>
+        <w:t>(Đặt giá, hủy đặt giá)</w:t>
+      </w:r>
+    </w:p>
+    <w:p>
+      <w:pPr>
+        <w:spacing w:before="120" w:after="120" w:line="312" w:lineRule="auto"/>
+        <w:rPr>
+          <w:rFonts w:ascii="Verdana" w:hAnsi="Verdana"/>
+          <w:sz w:val="24"/>
+        </w:rPr>
+      </w:pPr>
+      <w:r>
+        <w:rPr>
+          <w:rFonts w:ascii="Verdana" w:hAnsi="Verdana"/>
+          <w:sz w:val="24"/>
+        </w:rPr>
+        <w:t>+ Quản lý phiên đấu giá cho sản phẩm</w:t>
+      </w:r>
+    </w:p>
+    <w:p>
+      <w:pPr>
+        <w:spacing w:before="120" w:after="120" w:line="312" w:lineRule="auto"/>
+        <w:rPr>
+          <w:rFonts w:ascii="Verdana" w:hAnsi="Verdana"/>
+          <w:sz w:val="24"/>
+        </w:rPr>
+      </w:pPr>
+      <w:r>
+        <w:rPr>
+          <w:rFonts w:ascii="Verdana" w:hAnsi="Verdana"/>
+          <w:sz w:val="24"/>
+        </w:rPr>
+        <w:t xml:space="preserve">+ </w:t>
+      </w:r>
+      <w:r>
+        <w:rPr>
+          <w:rFonts w:ascii="Verdana" w:hAnsi="Verdana"/>
+          <w:sz w:val="24"/>
+        </w:rPr>
+        <w:t>Quản lý sản phẩm (</w:t>
+      </w:r>
+      <w:r>
+        <w:rPr>
+          <w:rFonts w:ascii="Verdana" w:hAnsi="Verdana"/>
+          <w:sz w:val="24"/>
+        </w:rPr>
+        <w:t>Thêm</w:t>
+      </w:r>
+      <w:r>
+        <w:rPr>
+          <w:rFonts w:ascii="Verdana" w:hAnsi="Verdana"/>
+          <w:sz w:val="24"/>
+        </w:rPr>
+        <w:t>, sửa, xóa)</w:t>
+      </w:r>
+    </w:p>
+    <w:p>
+      <w:pPr>
+        <w:spacing w:before="120" w:after="120" w:line="312" w:lineRule="auto"/>
+        <w:rPr>
+          <w:rFonts w:ascii="Verdana" w:hAnsi="Verdana"/>
+          <w:sz w:val="24"/>
+        </w:rPr>
+      </w:pPr>
+      <w:r>
+        <w:rPr>
+          <w:rFonts w:ascii="Verdana" w:hAnsi="Verdana"/>
+          <w:sz w:val="24"/>
+        </w:rPr>
+        <w:t>+ Quản lý t</w:t>
+      </w:r>
+      <w:r>
+        <w:rPr>
+          <w:rFonts w:ascii="Verdana" w:hAnsi="Verdana"/>
+          <w:sz w:val="24"/>
+        </w:rPr>
+        <w:t>hành viên</w:t>
+      </w:r>
+      <w:r>
+        <w:rPr>
+          <w:rFonts w:ascii="Verdana" w:hAnsi="Verdana"/>
+          <w:sz w:val="24"/>
+        </w:rPr>
+        <w:t xml:space="preserve"> (</w:t>
+      </w:r>
+      <w:r>
+        <w:rPr>
+          <w:rFonts w:ascii="Verdana" w:hAnsi="Verdana"/>
+          <w:sz w:val="24"/>
+        </w:rPr>
+        <w:t xml:space="preserve">Thông tin; </w:t>
+      </w:r>
+      <w:r>
+        <w:rPr>
+          <w:rFonts w:ascii="Verdana" w:hAnsi="Verdana"/>
+          <w:sz w:val="24"/>
+        </w:rPr>
+        <w:t>Nạp/Rút tiền)</w:t>
+      </w:r>
+    </w:p>
+    <w:p>
+      <w:pPr>
+        <w:spacing w:before="120" w:after="120" w:line="312" w:lineRule="auto"/>
+        <w:rPr>
+          <w:rFonts w:ascii="Verdana" w:hAnsi="Verdana"/>
+          <w:sz w:val="24"/>
+        </w:rPr>
+      </w:pPr>
+      <w:r>
+        <w:rPr>
+          <w:rFonts w:ascii="Verdana" w:hAnsi="Verdana"/>
+          <w:sz w:val="24"/>
+        </w:rPr>
+        <w:t>+ Tư vấn, hỗ trợ giải đáp.</w:t>
+      </w:r>
+    </w:p>
+    <w:p>
+      <w:pPr>
+        <w:spacing w:before="120" w:after="120" w:line="312" w:lineRule="auto"/>
+        <w:rPr>
+          <w:rFonts w:ascii="Verdana" w:hAnsi="Verdana"/>
+          <w:sz w:val="24"/>
+        </w:rPr>
+      </w:pPr>
+      <w:r>
+        <w:rPr>
+          <w:rFonts w:ascii="Verdana" w:hAnsi="Verdana"/>
+          <w:sz w:val="24"/>
+        </w:rPr>
+        <w:t xml:space="preserve">- </w:t>
+      </w:r>
+      <w:r>
+        <w:rPr>
+          <w:rFonts w:ascii="Verdana" w:hAnsi="Verdana"/>
+          <w:b/>
+          <w:sz w:val="24"/>
+        </w:rPr>
+        <w:t>Giao diện:</w:t>
+      </w:r>
+      <w:r>
+        <w:rPr>
+          <w:rFonts w:ascii="Verdana" w:hAnsi="Verdana"/>
+          <w:sz w:val="24"/>
+        </w:rPr>
+        <w:t xml:space="preserve"> Thiết kế đơn giản, trực quan, dễ sử dụng.</w:t>
       </w:r>
     </w:p>
     <w:p>
